--- a/M_MuriloRafaelGiovanni_Documentacao.docx
+++ b/M_MuriloRafaelGiovanni_Documentacao.docx
@@ -177,7 +177,7 @@
                                       <w:pStyle w:val="Subttulo1"/>
                                     </w:pPr>
                                     <w:r>
-                                      <w:t xml:space="preserve">HROADS </w:t>
+                                      <w:t>HROADS</w:t>
                                     </w:r>
                                   </w:p>
                                 </w:sdtContent>
@@ -248,7 +248,7 @@
                                 <w:pStyle w:val="Subttulo1"/>
                               </w:pPr>
                               <w:r>
-                                <w:t xml:space="preserve">HROADS </w:t>
+                                <w:t>HROADS</w:t>
                               </w:r>
                             </w:p>
                           </w:sdtContent>
@@ -763,8 +763,6 @@
             <w:br w:type="page"/>
           </w:r>
         </w:p>
-        <w:bookmarkStart w:id="0" w:name="_GoBack" w:displacedByCustomXml="next"/>
-        <w:bookmarkEnd w:id="0" w:displacedByCustomXml="next"/>
       </w:sdtContent>
     </w:sdt>
     <w:sdt>
@@ -1728,12 +1726,12 @@
       <w:pPr>
         <w:pStyle w:val="cabealho1"/>
       </w:pPr>
-      <w:bookmarkStart w:id="1" w:name="_Toc533767843"/>
+      <w:bookmarkStart w:id="0" w:name="_Toc533767843"/>
       <w:r>
         <w:lastRenderedPageBreak/>
         <w:t>Resumo</w:t>
       </w:r>
-      <w:bookmarkEnd w:id="1"/>
+      <w:bookmarkEnd w:id="0"/>
       <w:r>
         <w:t xml:space="preserve"> </w:t>
       </w:r>
@@ -1743,11 +1741,11 @@
       <w:pPr>
         <w:pStyle w:val="cabealho2"/>
       </w:pPr>
-      <w:bookmarkStart w:id="2" w:name="_Toc533767844"/>
+      <w:bookmarkStart w:id="1" w:name="_Toc533767844"/>
       <w:r>
         <w:t>Objetivos</w:t>
       </w:r>
-      <w:bookmarkEnd w:id="2"/>
+      <w:bookmarkEnd w:id="1"/>
     </w:p>
     <w:p>
       <w:r>
@@ -1779,17 +1777,17 @@
       <w:pPr>
         <w:pStyle w:val="cabealho1"/>
       </w:pPr>
-      <w:bookmarkStart w:id="3" w:name="_Toc533767845"/>
+      <w:bookmarkStart w:id="2" w:name="_Toc533767845"/>
       <w:r>
         <w:t xml:space="preserve">Descrição do </w:t>
       </w:r>
       <w:r>
         <w:t>projeto</w:t>
       </w:r>
-      <w:bookmarkEnd w:id="3"/>
-    </w:p>
-    <w:p>
-      <w:bookmarkStart w:id="4" w:name="_Toc533767846"/>
+      <w:bookmarkEnd w:id="2"/>
+    </w:p>
+    <w:p>
+      <w:bookmarkStart w:id="3" w:name="_Toc533767846"/>
       <w:r>
         <w:t>O</w:t>
       </w:r>
@@ -1807,7 +1805,7 @@
       <w:r>
         <w:t>do projeto</w:t>
       </w:r>
-      <w:bookmarkEnd w:id="4"/>
+      <w:bookmarkEnd w:id="3"/>
     </w:p>
     <w:p>
       <w:r>
@@ -1821,12 +1819,12 @@
       <w:pPr>
         <w:pStyle w:val="cabealho1"/>
       </w:pPr>
-      <w:bookmarkStart w:id="5" w:name="_Toc533767847"/>
+      <w:bookmarkStart w:id="4" w:name="_Toc533767847"/>
       <w:r>
         <w:lastRenderedPageBreak/>
         <w:t>Modelagem de Software</w:t>
       </w:r>
-      <w:bookmarkEnd w:id="5"/>
+      <w:bookmarkEnd w:id="4"/>
     </w:p>
     <w:p>
       <w:r>
@@ -1837,17 +1835,48 @@
       <w:pPr>
         <w:pStyle w:val="cabealho2"/>
       </w:pPr>
-      <w:bookmarkStart w:id="6" w:name="_Toc533767848"/>
+      <w:bookmarkStart w:id="5" w:name="_Toc533767848"/>
       <w:r>
         <w:t>Modelo Lógico</w:t>
       </w:r>
-      <w:bookmarkEnd w:id="6"/>
-    </w:p>
-    <w:p>
+      <w:bookmarkEnd w:id="5"/>
+    </w:p>
+    <w:p>
+      <w:pPr>
+        <w:rPr>
+          <w:color w:val="auto"/>
+        </w:rPr>
+      </w:pPr>
       <w:r>
-        <w:t>O modelo Lógico que mais se aproxima do banco de dados.</w:t>
+        <w:rPr>
+          <w:rFonts w:cs="Arial"/>
+          <w:color w:val="auto"/>
+          <w:shd w:val="clear" w:color="auto" w:fill="FFFFFF"/>
+        </w:rPr>
+        <w:t>O modelo lógico já leva em conta algumas limitações e implementa recursos como adequação de padrão e nomenclatura, define as </w:t>
       </w:r>
-    </w:p>
+      <w:hyperlink r:id="rId11" w:history="1">
+        <w:r>
+          <w:rPr>
+            <w:rStyle w:val="Hyperlink"/>
+            <w:rFonts w:cs="Arial"/>
+            <w:color w:val="auto"/>
+            <w:u w:val="none"/>
+            <w:shd w:val="clear" w:color="auto" w:fill="FFFFFF"/>
+          </w:rPr>
+          <w:t>chaves primárias e estrangeiras</w:t>
+        </w:r>
+      </w:hyperlink>
+      <w:r>
+        <w:rPr>
+          <w:rFonts w:cs="Arial"/>
+          <w:color w:val="auto"/>
+          <w:shd w:val="clear" w:color="auto" w:fill="FFFFFF"/>
+        </w:rPr>
+        <w:t>, normalização, integridade referencial, entre outras.</w:t>
+      </w:r>
+    </w:p>
+    <w:p/>
     <w:p>
       <w:pPr>
         <w:rPr>
@@ -1882,7 +1911,7 @@
                     <pic:cNvPicPr/>
                   </pic:nvPicPr>
                   <pic:blipFill rotWithShape="1">
-                    <a:blip r:embed="rId11"/>
+                    <a:blip r:embed="rId12"/>
                     <a:srcRect l="25768" t="23662" r="26537" b="17848"/>
                     <a:stretch/>
                   </pic:blipFill>
@@ -1922,7 +1951,7 @@
       <w:pPr>
         <w:pStyle w:val="cabealho2"/>
       </w:pPr>
-      <w:bookmarkStart w:id="7" w:name="_Toc533767849"/>
+      <w:bookmarkStart w:id="6" w:name="_Toc533767849"/>
     </w:p>
     <w:p>
       <w:pPr>
@@ -1976,12 +2005,35 @@
       <w:r>
         <w:t>Modelo Físico</w:t>
       </w:r>
-      <w:bookmarkStart w:id="8" w:name="_Toc533767850"/>
-      <w:bookmarkEnd w:id="7"/>
-    </w:p>
-    <w:p>
+      <w:bookmarkStart w:id="7" w:name="_Toc533767850"/>
+      <w:bookmarkEnd w:id="6"/>
+    </w:p>
+    <w:p>
+      <w:pPr>
+        <w:rPr>
+          <w:color w:val="auto"/>
+        </w:rPr>
+      </w:pPr>
       <w:r>
+        <w:rPr>
+          <w:color w:val="auto"/>
+        </w:rPr>
         <w:t>O modelo físico é um teste para validar os valores que serão inseridos.</w:t>
+      </w:r>
+    </w:p>
+    <w:p>
+      <w:pPr>
+        <w:rPr>
+          <w:color w:val="auto"/>
+        </w:rPr>
+      </w:pPr>
+      <w:r>
+        <w:rPr>
+          <w:rFonts w:cs="Arial"/>
+          <w:color w:val="auto"/>
+          <w:shd w:val="clear" w:color="auto" w:fill="FFFFFF"/>
+        </w:rPr>
+        <w:t>No modelo físico fazemos a modelagem física do modelo de banco de dados. Neste caso leva-se em conta as limitações impostas pelo SGBD escolhido e deve ser criado sempre com base nos exemplos de modelagem de dados produzidos no item anterior, modelo lógico.</w:t>
       </w:r>
     </w:p>
     <w:p>
@@ -2018,7 +2070,7 @@
                     <pic:cNvPicPr/>
                   </pic:nvPicPr>
                   <pic:blipFill rotWithShape="1">
-                    <a:blip r:embed="rId12"/>
+                    <a:blip r:embed="rId13"/>
                     <a:srcRect l="1330" t="26320" r="10269" b="25292"/>
                     <a:stretch/>
                   </pic:blipFill>
@@ -2076,26 +2128,6 @@
         <w:pStyle w:val="cabealho2"/>
       </w:pPr>
     </w:p>
-    <w:p>
-      <w:pPr>
-        <w:pStyle w:val="cabealho2"/>
-      </w:pPr>
-    </w:p>
-    <w:p>
-      <w:pPr>
-        <w:pStyle w:val="cabealho2"/>
-      </w:pPr>
-    </w:p>
-    <w:p>
-      <w:pPr>
-        <w:pStyle w:val="cabealho2"/>
-      </w:pPr>
-    </w:p>
-    <w:p>
-      <w:pPr>
-        <w:pStyle w:val="cabealho2"/>
-      </w:pPr>
-    </w:p>
     <w:p/>
     <w:p>
       <w:pPr>
@@ -2105,19 +2137,66 @@
         <w:lastRenderedPageBreak/>
         <w:t>Modelo Conceitual</w:t>
       </w:r>
-      <w:bookmarkEnd w:id="8"/>
-    </w:p>
-    <w:p>
+      <w:bookmarkEnd w:id="7"/>
+    </w:p>
+    <w:p>
+      <w:pPr>
+        <w:rPr>
+          <w:color w:val="auto"/>
+        </w:rPr>
+      </w:pPr>
       <w:r>
-        <w:t xml:space="preserve">O modelo conceitual é uma visualização dos “caminhos” </w:t>
+        <w:rPr>
+          <w:color w:val="auto"/>
+        </w:rPr>
+        <w:t>O modelo conceitual é uma visualização dos “caminhos” que os dados percorrem, assim como as</w:t>
       </w:r>
-      <w:proofErr w:type="gramStart"/>
       <w:r>
-        <w:t>que  os</w:t>
+        <w:rPr>
+          <w:color w:val="auto"/>
+        </w:rPr>
+        <w:t xml:space="preserve"> </w:t>
       </w:r>
-      <w:proofErr w:type="gramEnd"/>
       <w:r>
-        <w:t xml:space="preserve"> dados  percorrem, assim como as suas  cardinalidades</w:t>
+        <w:rPr>
+          <w:color w:val="auto"/>
+        </w:rPr>
+        <w:t>suas cardinalidades</w:t>
+      </w:r>
+      <w:r>
+        <w:rPr>
+          <w:color w:val="auto"/>
+        </w:rPr>
+        <w:t xml:space="preserve">. </w:t>
+      </w:r>
+      <w:r>
+        <w:rPr>
+          <w:rFonts w:cs="Arial"/>
+          <w:color w:val="auto"/>
+          <w:szCs w:val="27"/>
+          <w:shd w:val="clear" w:color="auto" w:fill="FFFFFF"/>
+        </w:rPr>
+        <w:t xml:space="preserve">A modelagem conceitual </w:t>
+      </w:r>
+      <w:proofErr w:type="spellStart"/>
+      <w:r>
+        <w:rPr>
+          <w:rFonts w:cs="Arial"/>
+          <w:color w:val="auto"/>
+          <w:szCs w:val="27"/>
+          <w:shd w:val="clear" w:color="auto" w:fill="FFFFFF"/>
+        </w:rPr>
+        <w:t>basea-se</w:t>
+      </w:r>
+      <w:proofErr w:type="spellEnd"/>
+      <w:r>
+        <w:rPr>
+          <w:rFonts w:cs="Arial"/>
+          <w:color w:val="auto"/>
+          <w:szCs w:val="27"/>
+          <w:shd w:val="clear" w:color="auto" w:fill="FFFFFF"/>
+        </w:rPr>
+        <w:t xml:space="preserve"> no mais alto nível e deve ser usada para envolver o cliente, pois o foco aqui é discutir os aspectos do negócio do cliente e não da tecnologia.</w:t>
       </w:r>
     </w:p>
     <w:p>
@@ -2154,7 +2233,7 @@
                     <pic:cNvPicPr/>
                   </pic:nvPicPr>
                   <pic:blipFill rotWithShape="1">
-                    <a:blip r:embed="rId13"/>
+                    <a:blip r:embed="rId14"/>
                     <a:srcRect l="33565" t="23131" r="32037" b="17316"/>
                     <a:stretch/>
                   </pic:blipFill>
@@ -2191,13 +2270,15 @@
     <w:p>
       <w:pPr>
         <w:sectPr>
-          <w:footerReference w:type="default" r:id="rId14"/>
+          <w:footerReference w:type="default" r:id="rId15"/>
           <w:pgSz w:w="11907" w:h="16839" w:code="9"/>
           <w:pgMar w:top="1080" w:right="1440" w:bottom="1080" w:left="1440" w:header="720" w:footer="720" w:gutter="0"/>
           <w:cols w:space="720"/>
           <w:docGrid w:linePitch="360"/>
         </w:sectPr>
       </w:pPr>
+      <w:bookmarkStart w:id="8" w:name="_GoBack"/>
+      <w:bookmarkEnd w:id="8"/>
     </w:p>
     <w:p>
       <w:pPr>
@@ -4971,7 +5052,7 @@
     <w:charset w:val="00"/>
     <w:family w:val="roman"/>
     <w:pitch w:val="variable"/>
-    <w:sig w:usb0="E0002AFF" w:usb1="C0007843" w:usb2="00000009" w:usb3="00000000" w:csb0="000001FF" w:csb1="00000000"/>
+    <w:sig w:usb0="E0002EFF" w:usb1="C000785B" w:usb2="00000009" w:usb3="00000000" w:csb0="000001FF" w:csb1="00000000"/>
   </w:font>
   <w:font w:name="Courier New">
     <w:panose1 w:val="02070309020205020404"/>
@@ -5017,19 +5098,26 @@
     <w:pitch w:val="fixed"/>
     <w:sig w:usb0="E00002FF" w:usb1="6AC7FDFB" w:usb2="08000012" w:usb3="00000000" w:csb0="0002009F" w:csb1="00000000"/>
   </w:font>
+  <w:font w:name="Arial">
+    <w:panose1 w:val="020B0604020202020204"/>
+    <w:charset w:val="00"/>
+    <w:family w:val="swiss"/>
+    <w:pitch w:val="variable"/>
+    <w:sig w:usb0="E0002EFF" w:usb1="C000785B" w:usb2="00000009" w:usb3="00000000" w:csb0="000001FF" w:csb1="00000000"/>
+  </w:font>
   <w:font w:name="Calibri">
     <w:panose1 w:val="020F0502020204030204"/>
     <w:charset w:val="00"/>
     <w:family w:val="swiss"/>
     <w:pitch w:val="variable"/>
-    <w:sig w:usb0="E00002FF" w:usb1="4000ACFF" w:usb2="00000001" w:usb3="00000000" w:csb0="0000019F" w:csb1="00000000"/>
+    <w:sig w:usb0="E0002AFF" w:usb1="C000247B" w:usb2="00000009" w:usb3="00000000" w:csb0="000001FF" w:csb1="00000000"/>
   </w:font>
   <w:font w:name="Calibri Light">
     <w:panose1 w:val="020F0302020204030204"/>
     <w:charset w:val="00"/>
     <w:family w:val="swiss"/>
     <w:pitch w:val="variable"/>
-    <w:sig w:usb0="A00002EF" w:usb1="4000207B" w:usb2="00000000" w:usb3="00000000" w:csb0="0000009F" w:csb1="00000000"/>
+    <w:sig w:usb0="E0002AFF" w:usb1="C000247B" w:usb2="00000009" w:usb3="00000000" w:csb0="000001FF" w:csb1="00000000"/>
   </w:font>
 </w:fonts>
 </file>
@@ -5058,6 +5146,7 @@
     <w:rsid w:val="00571EE0"/>
     <w:rsid w:val="00973EE1"/>
     <w:rsid w:val="00AC3D2E"/>
+    <w:rsid w:val="00E445D1"/>
     <w:rsid w:val="00F4319C"/>
   </w:rsids>
   <m:mathPr>
@@ -5782,7 +5871,7 @@
 </file>
 
 <file path=customXml/itemProps3.xml><?xml version="1.0" encoding="utf-8"?>
-<ds:datastoreItem xmlns:ds="http://schemas.openxmlformats.org/officeDocument/2006/customXml" ds:itemID="{1B791761-FB28-4342-96AC-4F3583C12AD9}">
+<ds:datastoreItem xmlns:ds="http://schemas.openxmlformats.org/officeDocument/2006/customXml" ds:itemID="{03AB39A8-7110-45DE-A7F5-4657732D50E6}">
   <ds:schemaRefs>
     <ds:schemaRef ds:uri="http://schemas.openxmlformats.org/officeDocument/2006/bibliography"/>
   </ds:schemaRefs>
